--- a/src/Database/Query/Query.docx
+++ b/src/Database/Query/Query.docx
@@ -10,6 +10,13 @@
           <w:szCs w:val="36"/>
         </w:rPr>
       </w:pPr>
+      <w:r>
+        <w:rPr>
+          <w:sz w:val="36"/>
+          <w:szCs w:val="36"/>
+        </w:rPr>
+        <w:tab/>
+      </w:r>
       <w:r>
         <w:rPr>
           <w:sz w:val="36"/>
@@ -266,6 +273,9 @@
     </w:p>
     <w:p>
       <w:r>
+        <w:rPr>
+          <w:noProof/>
+        </w:rPr>
         <w:drawing>
           <wp:inline distT="0" distB="0" distL="0" distR="0" wp14:anchorId="0F868F6F" wp14:editId="6B9D4FAD">
             <wp:extent cx="5791835" cy="3535680"/>
@@ -810,6 +820,9 @@
     </w:p>
     <w:p>
       <w:r>
+        <w:rPr>
+          <w:noProof/>
+        </w:rPr>
         <w:drawing>
           <wp:inline distT="0" distB="0" distL="0" distR="0" wp14:anchorId="6D607FCF" wp14:editId="101538E5">
             <wp:extent cx="3745902" cy="1043940"/>
@@ -1350,6 +1363,9 @@
     <w:p/>
     <w:p>
       <w:r>
+        <w:rPr>
+          <w:noProof/>
+        </w:rPr>
         <w:drawing>
           <wp:inline distT="0" distB="0" distL="0" distR="0" wp14:anchorId="332235E1" wp14:editId="2F1039F5">
             <wp:extent cx="3573780" cy="1343860"/>
@@ -1871,6 +1887,9 @@
     <w:p/>
     <w:p>
       <w:r>
+        <w:rPr>
+          <w:noProof/>
+        </w:rPr>
         <w:drawing>
           <wp:inline distT="0" distB="0" distL="0" distR="0" wp14:anchorId="1F0C48EB" wp14:editId="36BDD2A5">
             <wp:extent cx="3749040" cy="1607836"/>
@@ -2415,6 +2434,9 @@
     <w:p/>
     <w:p>
       <w:r>
+        <w:rPr>
+          <w:noProof/>
+        </w:rPr>
         <w:drawing>
           <wp:inline distT="0" distB="0" distL="0" distR="0" wp14:anchorId="63EC59FF" wp14:editId="36F24361">
             <wp:extent cx="3276600" cy="1755561"/>
@@ -3012,9 +3034,9 @@
     </w:p>
     <w:p>
       <w:r>
-        <w:t>d</w:t>
-      </w:r>
-      <w:r>
+        <w:rPr>
+          <w:noProof/>
+        </w:rPr>
         <w:drawing>
           <wp:inline distT="0" distB="0" distL="0" distR="0" wp14:anchorId="6E400503" wp14:editId="0EE4DBAD">
             <wp:extent cx="3629191" cy="853440"/>
@@ -3864,6 +3886,9 @@
         <w:ind w:left="720"/>
       </w:pPr>
       <w:r>
+        <w:rPr>
+          <w:noProof/>
+        </w:rPr>
         <w:lastRenderedPageBreak/>
         <w:drawing>
           <wp:inline distT="0" distB="0" distL="0" distR="0" wp14:anchorId="1CE92D5C" wp14:editId="16B6F95D">
@@ -5030,6 +5055,7 @@
       <w:r>
         <w:rPr>
           <w:rFonts w:ascii="Consolas" w:hAnsi="Consolas"/>
+          <w:noProof/>
           <w:color w:val="000000"/>
           <w:sz w:val="20"/>
           <w:szCs w:val="20"/>
@@ -5781,6 +5807,7 @@
       <w:r>
         <w:rPr>
           <w:rFonts w:ascii="Consolas" w:hAnsi="Consolas"/>
+          <w:noProof/>
           <w:color w:val="000000"/>
           <w:sz w:val="20"/>
           <w:szCs w:val="20"/>
@@ -5888,21 +5915,7 @@
                 <w:b/>
                 <w:bCs/>
               </w:rPr>
-              <w:t>Đặc</w:t>
-            </w:r>
-            <w:r>
-              <w:rPr>
-                <w:b/>
-                <w:bCs/>
-              </w:rPr>
-              <w:t xml:space="preserve"> </w:t>
-            </w:r>
-            <w:r>
-              <w:rPr>
-                <w:b/>
-                <w:bCs/>
-              </w:rPr>
-              <w:t>điểm</w:t>
+              <w:t>Đặc điểm</w:t>
             </w:r>
           </w:p>
         </w:tc>
@@ -15724,6 +15737,7 @@
   <w:style w:type="character" w:default="1" w:styleId="DefaultParagraphFont">
     <w:name w:val="Default Paragraph Font"/>
     <w:uiPriority w:val="1"/>
+    <w:semiHidden/>
     <w:unhideWhenUsed/>
   </w:style>
   <w:style w:type="table" w:default="1" w:styleId="TableNormal">

--- a/src/Database/Query/Query.docx
+++ b/src/Database/Query/Query.docx
@@ -6027,7 +6027,7 @@
           </w:tcPr>
           <w:p>
             <w:pPr>
-              <w:jc w:val="center"/>
+              <w:pStyle w:val="NoSpacing"/>
             </w:pPr>
             <w:r>
               <w:t>Tốt hơn cho truy vấn phức tạp.</w:t>
@@ -6048,7 +6048,7 @@
           </w:tcPr>
           <w:p>
             <w:pPr>
-              <w:jc w:val="center"/>
+              <w:pStyle w:val="NoSpacing"/>
             </w:pPr>
             <w:r>
               <w:t>Tốt hơn cho truy vấn đơn giản.</w:t>
@@ -6103,7 +6103,7 @@
           </w:tcPr>
           <w:p>
             <w:pPr>
-              <w:jc w:val="center"/>
+              <w:pStyle w:val="NoSpacing"/>
             </w:pPr>
             <w:r>
               <w:t>Rất cao, chia nhỏ logic.</w:t>
@@ -6124,7 +6124,7 @@
           </w:tcPr>
           <w:p>
             <w:pPr>
-              <w:jc w:val="center"/>
+              <w:pStyle w:val="NoSpacing"/>
             </w:pPr>
             <w:r>
               <w:t>Có thể khó đọc khi lồng nhiều lớp.</w:t>
@@ -6179,7 +6179,7 @@
           </w:tcPr>
           <w:p>
             <w:pPr>
-              <w:jc w:val="center"/>
+              <w:pStyle w:val="NoSpacing"/>
             </w:pPr>
             <w:r>
               <w:t>Có thể tái sử dụng nhiều lần trong cùng một câu lệnh.</w:t>
@@ -6200,7 +6200,7 @@
           </w:tcPr>
           <w:p>
             <w:pPr>
-              <w:jc w:val="center"/>
+              <w:pStyle w:val="NoSpacing"/>
             </w:pPr>
             <w:r>
               <w:t>Chỉ dùng một lần.</w:t>
@@ -6255,7 +6255,7 @@
           </w:tcPr>
           <w:p>
             <w:pPr>
-              <w:jc w:val="center"/>
+              <w:pStyle w:val="NoSpacing"/>
             </w:pPr>
             <w:r>
               <w:t>Hỗ trợ.</w:t>
@@ -6276,7 +6276,7 @@
           </w:tcPr>
           <w:p>
             <w:pPr>
-              <w:jc w:val="center"/>
+              <w:pStyle w:val="NoSpacing"/>
             </w:pPr>
             <w:r>
               <w:t>Không hỗ trợ.</w:t>
@@ -6332,7 +6332,7 @@
           </w:tcPr>
           <w:p>
             <w:pPr>
-              <w:jc w:val="center"/>
+              <w:pStyle w:val="NoSpacing"/>
             </w:pPr>
             <w:r>
               <w:t>Tùy thuộc vào trình tối ưu hóa truy vấn của database, thường tương đương hoặc tốt hơn subquery lồng.</w:t>
@@ -6353,7 +6353,7 @@
           </w:tcPr>
           <w:p>
             <w:pPr>
-              <w:jc w:val="center"/>
+              <w:pStyle w:val="NoSpacing"/>
             </w:pPr>
             <w:r>
               <w:t>Tùy thuộc vào trình tối ưu hóa. Subquery lồng sâu có thể kém hiệu quả.</w:t>
@@ -6546,7 +6546,6 @@
           <w:sz w:val="20"/>
           <w:szCs w:val="20"/>
         </w:rPr>
-        <w:lastRenderedPageBreak/>
         <w:t xml:space="preserve">       </w:t>
       </w:r>
       <w:r>
@@ -7104,6 +7103,7 @@
                 <w:sz w:val="20"/>
                 <w:szCs w:val="20"/>
               </w:rPr>
+              <w:lastRenderedPageBreak/>
               <w:t>10</w:t>
             </w:r>
           </w:p>
@@ -10149,7 +10149,6 @@
           <w:b/>
           <w:bCs/>
         </w:rPr>
-        <w:lastRenderedPageBreak/>
         <w:t>DENSE_RANK:</w:t>
       </w:r>
       <w:r>
@@ -10173,6 +10172,7 @@
           <w:b/>
           <w:bCs/>
         </w:rPr>
+        <w:lastRenderedPageBreak/>
         <w:t>Cách hoạt động:</w:t>
       </w:r>
       <w:r>
@@ -12694,7 +12694,6 @@
               <w:pStyle w:val="NoSpacing"/>
             </w:pPr>
             <w:r>
-              <w:lastRenderedPageBreak/>
               <w:t>30</w:t>
             </w:r>
           </w:p>
@@ -13041,6 +13040,7 @@
               <w:pStyle w:val="NoSpacing"/>
             </w:pPr>
             <w:r>
+              <w:lastRenderedPageBreak/>
               <w:t>30</w:t>
             </w:r>
           </w:p>
@@ -13587,7 +13587,6 @@
           <w:sz w:val="20"/>
           <w:szCs w:val="20"/>
         </w:rPr>
-        <w:lastRenderedPageBreak/>
         <w:t>create</w:t>
       </w:r>
       <w:r>
@@ -14540,6 +14539,386 @@
         <w:t xml:space="preserve"> PROCEDURE cho phép thực hiện nhiều thao tác CSDL trong một khối lệnh duy nhất, đảm bảo tính toàn vẹn của dữ liệu bằng cách sử dụng giao dịch (transaction).</w:t>
       </w:r>
     </w:p>
+    <w:p/>
+    <w:p>
+      <w:pPr>
+        <w:rPr>
+          <w:b/>
+          <w:bCs/>
+        </w:rPr>
+      </w:pPr>
+      <w:r>
+        <w:rPr>
+          <w:b/>
+          <w:bCs/>
+        </w:rPr>
+        <w:t>So sánh việc dùng Procedure với Query</w:t>
+      </w:r>
+    </w:p>
+    <w:p>
+      <w:pPr>
+        <w:rPr>
+          <w:b/>
+          <w:bCs/>
+        </w:rPr>
+      </w:pPr>
+    </w:p>
+    <w:tbl>
+      <w:tblPr>
+        <w:tblStyle w:val="TableGrid"/>
+        <w:tblW w:w="0" w:type="auto"/>
+        <w:jc w:val="center"/>
+        <w:tblLook w:val="04A0" w:firstRow="1" w:lastRow="0" w:firstColumn="1" w:lastColumn="0" w:noHBand="0" w:noVBand="1"/>
+      </w:tblPr>
+      <w:tblGrid>
+        <w:gridCol w:w="1838"/>
+        <w:gridCol w:w="3544"/>
+        <w:gridCol w:w="3392"/>
+      </w:tblGrid>
+      <w:tr>
+        <w:trPr>
+          <w:trHeight w:val="376"/>
+          <w:jc w:val="center"/>
+        </w:trPr>
+        <w:tc>
+          <w:tcPr>
+            <w:tcW w:w="1838" w:type="dxa"/>
+          </w:tcPr>
+          <w:p>
+            <w:pPr>
+              <w:ind w:firstLine="0"/>
+              <w:jc w:val="center"/>
+            </w:pPr>
+            <w:r>
+              <w:t>Tiêu chí</w:t>
+            </w:r>
+          </w:p>
+        </w:tc>
+        <w:tc>
+          <w:tcPr>
+            <w:tcW w:w="3544" w:type="dxa"/>
+          </w:tcPr>
+          <w:p>
+            <w:pPr>
+              <w:ind w:firstLine="0"/>
+            </w:pPr>
+            <w:r>
+              <w:t>Stored Procedure</w:t>
+            </w:r>
+          </w:p>
+        </w:tc>
+        <w:tc>
+          <w:tcPr>
+            <w:tcW w:w="3392" w:type="dxa"/>
+          </w:tcPr>
+          <w:p>
+            <w:pPr>
+              <w:ind w:firstLine="0"/>
+            </w:pPr>
+            <w:r>
+              <w:t>Query trong code</w:t>
+            </w:r>
+          </w:p>
+        </w:tc>
+      </w:tr>
+      <w:tr>
+        <w:trPr>
+          <w:trHeight w:val="1129"/>
+          <w:jc w:val="center"/>
+        </w:trPr>
+        <w:tc>
+          <w:tcPr>
+            <w:tcW w:w="1838" w:type="dxa"/>
+          </w:tcPr>
+          <w:p>
+            <w:pPr>
+              <w:ind w:firstLine="0"/>
+            </w:pPr>
+            <w:r>
+              <w:t>Nơi lưu trữ</w:t>
+            </w:r>
+          </w:p>
+        </w:tc>
+        <w:tc>
+          <w:tcPr>
+            <w:tcW w:w="3544" w:type="dxa"/>
+          </w:tcPr>
+          <w:p>
+            <w:pPr>
+              <w:ind w:firstLine="0"/>
+            </w:pPr>
+            <w:r>
+              <w:rPr>
+                <w:b/>
+                <w:bCs/>
+              </w:rPr>
+              <w:t>Lưu trữ trên CSDL</w:t>
+            </w:r>
+            <w:r>
+              <w:t>, được biên dịch trước.</w:t>
+            </w:r>
+          </w:p>
+        </w:tc>
+        <w:tc>
+          <w:tcPr>
+            <w:tcW w:w="3392" w:type="dxa"/>
+          </w:tcPr>
+          <w:p>
+            <w:pPr>
+              <w:ind w:firstLine="0"/>
+              <w:rPr>
+                <w:b/>
+                <w:bCs/>
+              </w:rPr>
+            </w:pPr>
+            <w:r>
+              <w:rPr>
+                <w:b/>
+                <w:bCs/>
+              </w:rPr>
+              <w:t>Lưu trữ trong mã nguồn</w:t>
+            </w:r>
+          </w:p>
+        </w:tc>
+      </w:tr>
+      <w:tr>
+        <w:trPr>
+          <w:trHeight w:val="376"/>
+          <w:jc w:val="center"/>
+        </w:trPr>
+        <w:tc>
+          <w:tcPr>
+            <w:tcW w:w="1838" w:type="dxa"/>
+          </w:tcPr>
+          <w:p>
+            <w:pPr>
+              <w:ind w:firstLine="0"/>
+            </w:pPr>
+            <w:r>
+              <w:lastRenderedPageBreak/>
+              <w:t>Hiệu suất</w:t>
+            </w:r>
+          </w:p>
+        </w:tc>
+        <w:tc>
+          <w:tcPr>
+            <w:tcW w:w="3544" w:type="dxa"/>
+          </w:tcPr>
+          <w:p>
+            <w:pPr>
+              <w:ind w:firstLine="0"/>
+            </w:pPr>
+            <w:r>
+              <w:rPr>
+                <w:b/>
+                <w:bCs/>
+              </w:rPr>
+              <w:t>Thực thi nhanh hơn</w:t>
+            </w:r>
+            <w:r>
+              <w:t>. Được biên dịch trước, giảm thời gian phân tích và tối ưu hóa truy vấn.</w:t>
+            </w:r>
+          </w:p>
+        </w:tc>
+        <w:tc>
+          <w:tcPr>
+            <w:tcW w:w="3392" w:type="dxa"/>
+          </w:tcPr>
+          <w:p>
+            <w:pPr>
+              <w:ind w:firstLine="0"/>
+            </w:pPr>
+            <w:r>
+              <w:rPr>
+                <w:b/>
+                <w:bCs/>
+              </w:rPr>
+              <w:t>Thực thi chậm hơn</w:t>
+            </w:r>
+            <w:r>
+              <w:t>. Phải được phân tích và tối ưu hóa mỗi lần chạy.</w:t>
+            </w:r>
+          </w:p>
+        </w:tc>
+      </w:tr>
+      <w:tr>
+        <w:trPr>
+          <w:trHeight w:val="376"/>
+          <w:jc w:val="center"/>
+        </w:trPr>
+        <w:tc>
+          <w:tcPr>
+            <w:tcW w:w="1838" w:type="dxa"/>
+          </w:tcPr>
+          <w:p>
+            <w:pPr>
+              <w:ind w:firstLine="0"/>
+            </w:pPr>
+            <w:r>
+              <w:t>Bảo mật</w:t>
+            </w:r>
+          </w:p>
+        </w:tc>
+        <w:tc>
+          <w:tcPr>
+            <w:tcW w:w="3544" w:type="dxa"/>
+          </w:tcPr>
+          <w:p>
+            <w:pPr>
+              <w:ind w:firstLine="0"/>
+            </w:pPr>
+            <w:r>
+              <w:rPr>
+                <w:b/>
+                <w:bCs/>
+              </w:rPr>
+              <w:t>Tốt hơn</w:t>
+            </w:r>
+            <w:r>
+              <w:t>. Người dùng chỉ cần có quyền thực thi thủ tục, không cần quyền truy cập trực tiếp vào các bảng.</w:t>
+            </w:r>
+          </w:p>
+        </w:tc>
+        <w:tc>
+          <w:tcPr>
+            <w:tcW w:w="3392" w:type="dxa"/>
+          </w:tcPr>
+          <w:p>
+            <w:pPr>
+              <w:ind w:firstLine="0"/>
+            </w:pPr>
+            <w:r>
+              <w:rPr>
+                <w:b/>
+                <w:bCs/>
+              </w:rPr>
+              <w:t>Kém hơn</w:t>
+            </w:r>
+            <w:r>
+              <w:t>. Người dùng cần quyền truy cập trực tiếp vào các bảng.</w:t>
+            </w:r>
+          </w:p>
+        </w:tc>
+      </w:tr>
+      <w:tr>
+        <w:trPr>
+          <w:trHeight w:val="376"/>
+          <w:jc w:val="center"/>
+        </w:trPr>
+        <w:tc>
+          <w:tcPr>
+            <w:tcW w:w="1838" w:type="dxa"/>
+          </w:tcPr>
+          <w:p>
+            <w:pPr>
+              <w:ind w:firstLine="0"/>
+            </w:pPr>
+            <w:r>
+              <w:t>Bảo trì</w:t>
+            </w:r>
+          </w:p>
+        </w:tc>
+        <w:tc>
+          <w:tcPr>
+            <w:tcW w:w="3544" w:type="dxa"/>
+          </w:tcPr>
+          <w:p>
+            <w:pPr>
+              <w:ind w:firstLine="0"/>
+            </w:pPr>
+            <w:r>
+              <w:rPr>
+                <w:b/>
+                <w:bCs/>
+              </w:rPr>
+              <w:t>Dễ bảo trì hơn</w:t>
+            </w:r>
+            <w:r>
+              <w:t>. Khi có thay đổi logic CSDL, chỉ cần cập nhật thủ tục trên server, không cần triển khai lại toàn bộ ứng dụng.</w:t>
+            </w:r>
+          </w:p>
+        </w:tc>
+        <w:tc>
+          <w:tcPr>
+            <w:tcW w:w="3392" w:type="dxa"/>
+          </w:tcPr>
+          <w:p>
+            <w:pPr>
+              <w:ind w:firstLine="0"/>
+            </w:pPr>
+            <w:r>
+              <w:rPr>
+                <w:b/>
+                <w:bCs/>
+              </w:rPr>
+              <w:t>Khó bảo trì hơn</w:t>
+            </w:r>
+            <w:r>
+              <w:t>. Khi có thay đổi, phải chỉnh sửa code và triển khai lại ứng dụng.</w:t>
+            </w:r>
+          </w:p>
+        </w:tc>
+      </w:tr>
+      <w:tr>
+        <w:trPr>
+          <w:trHeight w:val="376"/>
+          <w:jc w:val="center"/>
+        </w:trPr>
+        <w:tc>
+          <w:tcPr>
+            <w:tcW w:w="1838" w:type="dxa"/>
+          </w:tcPr>
+          <w:p>
+            <w:pPr>
+              <w:ind w:firstLine="0"/>
+            </w:pPr>
+            <w:r>
+              <w:t>Tính độc lập</w:t>
+            </w:r>
+          </w:p>
+        </w:tc>
+        <w:tc>
+          <w:tcPr>
+            <w:tcW w:w="3544" w:type="dxa"/>
+          </w:tcPr>
+          <w:p>
+            <w:pPr>
+              <w:ind w:firstLine="0"/>
+            </w:pPr>
+            <w:r>
+              <w:rPr>
+                <w:b/>
+                <w:bCs/>
+              </w:rPr>
+              <w:t>Khó thay đổi</w:t>
+            </w:r>
+            <w:r>
+              <w:t>. Phụ thuộc vào CSDL và ngôn ngữ của nó</w:t>
+            </w:r>
+          </w:p>
+        </w:tc>
+        <w:tc>
+          <w:tcPr>
+            <w:tcW w:w="3392" w:type="dxa"/>
+          </w:tcPr>
+          <w:p>
+            <w:pPr>
+              <w:ind w:firstLine="0"/>
+            </w:pPr>
+            <w:r>
+              <w:rPr>
+                <w:b/>
+                <w:bCs/>
+              </w:rPr>
+              <w:t>Linh hoạt</w:t>
+            </w:r>
+            <w:r>
+              <w:t>. Có thể viết truy vấn động (dynamic query) hoặc thay đổi dễ dàng.</w:t>
+            </w:r>
+          </w:p>
+        </w:tc>
+      </w:tr>
+    </w:tbl>
     <w:p/>
     <w:sectPr>
       <w:pgSz w:w="12240" w:h="15840" w:code="1"/>
@@ -15737,7 +16116,6 @@
   <w:style w:type="character" w:default="1" w:styleId="DefaultParagraphFont">
     <w:name w:val="Default Paragraph Font"/>
     <w:uiPriority w:val="1"/>
-    <w:semiHidden/>
     <w:unhideWhenUsed/>
   </w:style>
   <w:style w:type="table" w:default="1" w:styleId="TableNormal">
@@ -16080,6 +16458,25 @@
       <w14:ligatures w14:val="none"/>
     </w:rPr>
   </w:style>
+  <w:style w:type="table" w:styleId="TableGrid">
+    <w:name w:val="Table Grid"/>
+    <w:basedOn w:val="TableNormal"/>
+    <w:uiPriority w:val="39"/>
+    <w:rsid w:val="00716421"/>
+    <w:pPr>
+      <w:spacing w:after="0" w:line="240" w:lineRule="auto"/>
+    </w:pPr>
+    <w:tblPr>
+      <w:tblBorders>
+        <w:top w:val="single" w:sz="4" w:space="0" w:color="auto"/>
+        <w:left w:val="single" w:sz="4" w:space="0" w:color="auto"/>
+        <w:bottom w:val="single" w:sz="4" w:space="0" w:color="auto"/>
+        <w:right w:val="single" w:sz="4" w:space="0" w:color="auto"/>
+        <w:insideH w:val="single" w:sz="4" w:space="0" w:color="auto"/>
+        <w:insideV w:val="single" w:sz="4" w:space="0" w:color="auto"/>
+      </w:tblBorders>
+    </w:tblPr>
+  </w:style>
 </w:styles>
 </file>
 
